--- a/Hands-on/Document man addition of details.docx
+++ b/Hands-on/Document man addition of details.docx
@@ -120,7 +120,31 @@
           <w:szCs w:val="24"/>
           <w14:ligatures w14:val="none"/>
         </w:rPr>
-        <w:t>We surveyed schools of Bangalore North Taluk to understand the impact of the number of hours of study on student final scores. Student's parents were interviewed during parent-teacher meetings (PTA) to collect data on the number of hours the child. Further from the school records, we collected overall final grades. </w:t>
+        <w:t xml:space="preserve">We surveyed schools of Bangalore North Taluk to understand the impact of the number of hours of study on student final scores. Student's parents were interviewed during parent-teacher meetings (PTA) to collect data on the number of hours the </w:t>
+      </w:r>
+      <w:proofErr w:type="gramStart"/>
+      <w:r>
+        <w:rPr>
+          <w:rFonts w:ascii="Times New Roman" w:eastAsia="Times New Roman" w:hAnsi="Times New Roman" w:cs="Times New Roman"/>
+          <w:color w:val="0E101A"/>
+          <w:kern w:val="0"/>
+          <w:sz w:val="24"/>
+          <w:szCs w:val="24"/>
+          <w14:ligatures w14:val="none"/>
+        </w:rPr>
+        <w:t>child</w:t>
+      </w:r>
+      <w:proofErr w:type="gramEnd"/>
+      <w:r>
+        <w:rPr>
+          <w:rFonts w:ascii="Times New Roman" w:eastAsia="Times New Roman" w:hAnsi="Times New Roman" w:cs="Times New Roman"/>
+          <w:color w:val="0E101A"/>
+          <w:kern w:val="0"/>
+          <w:sz w:val="24"/>
+          <w:szCs w:val="24"/>
+          <w14:ligatures w14:val="none"/>
+        </w:rPr>
+        <w:t>. Further from the school records, we collected overall final grades. </w:t>
       </w:r>
     </w:p>
     <w:p>
@@ -740,7 +764,33 @@
           <w:highlight w:val="yellow"/>
           <w14:ligatures w14:val="none"/>
         </w:rPr>
-        <w:t>ADD TABLE 1: ANOVA of model.</w:t>
+        <w:t xml:space="preserve">ADD TABLE 1: </w:t>
+      </w:r>
+      <w:proofErr w:type="gramStart"/>
+      <w:r>
+        <w:rPr>
+          <w:rFonts w:ascii="Times New Roman" w:eastAsia="Times New Roman" w:hAnsi="Times New Roman" w:cs="Times New Roman"/>
+          <w:color w:val="0E101A"/>
+          <w:kern w:val="0"/>
+          <w:sz w:val="24"/>
+          <w:szCs w:val="24"/>
+          <w:highlight w:val="yellow"/>
+          <w14:ligatures w14:val="none"/>
+        </w:rPr>
+        <w:t>ANOVA of</w:t>
+      </w:r>
+      <w:proofErr w:type="gramEnd"/>
+      <w:r>
+        <w:rPr>
+          <w:rFonts w:ascii="Times New Roman" w:eastAsia="Times New Roman" w:hAnsi="Times New Roman" w:cs="Times New Roman"/>
+          <w:color w:val="0E101A"/>
+          <w:kern w:val="0"/>
+          <w:sz w:val="24"/>
+          <w:szCs w:val="24"/>
+          <w:highlight w:val="yellow"/>
+          <w14:ligatures w14:val="none"/>
+        </w:rPr>
+        <w:t xml:space="preserve"> model.</w:t>
       </w:r>
     </w:p>
     <w:p>
@@ -856,7 +906,90 @@
           <w:szCs w:val="24"/>
           <w14:ligatures w14:val="none"/>
         </w:rPr>
-        <w:t xml:space="preserve">Our study aligns with the words of the elder that with more study we can get good </w:t>
+        <w:t xml:space="preserve">Our study aligns with </w:t>
+      </w:r>
+      <w:r>
+        <w:rPr>
+          <w:rFonts w:ascii="Times New Roman" w:eastAsia="Times New Roman" w:hAnsi="Times New Roman" w:cs="Times New Roman"/>
+          <w:color w:val="0E101A"/>
+          <w:kern w:val="0"/>
+          <w:sz w:val="24"/>
+          <w:szCs w:val="24"/>
+          <w14:ligatures w14:val="none"/>
+        </w:rPr>
+        <w:t>results of (</w:t>
+      </w:r>
+      <w:r>
+        <w:rPr>
+          <w:rFonts w:ascii="Times New Roman" w:eastAsia="Times New Roman" w:hAnsi="Times New Roman" w:cs="Times New Roman"/>
+          <w:color w:val="0E101A"/>
+          <w:kern w:val="0"/>
+          <w:sz w:val="24"/>
+          <w:szCs w:val="24"/>
+          <w:highlight w:val="yellow"/>
+          <w14:ligatures w14:val="none"/>
+        </w:rPr>
+        <w:t xml:space="preserve">ADD PAPER in the </w:t>
+      </w:r>
+      <w:proofErr w:type="spellStart"/>
+      <w:r>
+        <w:rPr>
+          <w:rFonts w:ascii="Times New Roman" w:eastAsia="Times New Roman" w:hAnsi="Times New Roman" w:cs="Times New Roman"/>
+          <w:color w:val="0E101A"/>
+          <w:kern w:val="0"/>
+          <w:sz w:val="24"/>
+          <w:szCs w:val="24"/>
+          <w:highlight w:val="yellow"/>
+          <w14:ligatures w14:val="none"/>
+        </w:rPr>
+        <w:t>Lit</w:t>
+      </w:r>
+      <w:r>
+        <w:rPr>
+          <w:rFonts w:ascii="Times New Roman" w:eastAsia="Times New Roman" w:hAnsi="Times New Roman" w:cs="Times New Roman"/>
+          <w:color w:val="0E101A"/>
+          <w:kern w:val="0"/>
+          <w:sz w:val="24"/>
+          <w:szCs w:val="24"/>
+          <w:highlight w:val="yellow"/>
+          <w14:ligatures w14:val="none"/>
+        </w:rPr>
+        <w:t>_survey</w:t>
+      </w:r>
+      <w:proofErr w:type="spellEnd"/>
+      <w:r>
+        <w:rPr>
+          <w:rFonts w:ascii="Times New Roman" w:eastAsia="Times New Roman" w:hAnsi="Times New Roman" w:cs="Times New Roman"/>
+          <w:color w:val="0E101A"/>
+          <w:kern w:val="0"/>
+          <w:sz w:val="24"/>
+          <w:szCs w:val="24"/>
+          <w:highlight w:val="yellow"/>
+          <w14:ligatures w14:val="none"/>
+        </w:rPr>
+        <w:t xml:space="preserve"> folder</w:t>
+      </w:r>
+      <w:r>
+        <w:rPr>
+          <w:rFonts w:ascii="Times New Roman" w:eastAsia="Times New Roman" w:hAnsi="Times New Roman" w:cs="Times New Roman"/>
+          <w:color w:val="0E101A"/>
+          <w:kern w:val="0"/>
+          <w:sz w:val="24"/>
+          <w:szCs w:val="24"/>
+          <w14:ligatures w14:val="none"/>
+        </w:rPr>
+        <w:t>)</w:t>
+      </w:r>
+      <w:r>
+        <w:rPr>
+          <w:rFonts w:ascii="Times New Roman" w:eastAsia="Times New Roman" w:hAnsi="Times New Roman" w:cs="Times New Roman"/>
+          <w:color w:val="0E101A"/>
+          <w:kern w:val="0"/>
+          <w:sz w:val="24"/>
+          <w:szCs w:val="24"/>
+          <w14:ligatures w14:val="none"/>
+        </w:rPr>
+        <w:t xml:space="preserve"> that with more study we can get good </w:t>
       </w:r>
       <w:r>
         <w:rPr>
@@ -996,6 +1129,81 @@
           <w14:ligatures w14:val="none"/>
         </w:rPr>
         <w:t xml:space="preserve"> bad results.</w:t>
+      </w:r>
+    </w:p>
+    <w:p>
+      <w:pPr>
+        <w:spacing w:after="0" w:line="240" w:lineRule="auto"/>
+        <w:rPr>
+          <w:rFonts w:ascii="Times New Roman" w:eastAsia="Times New Roman" w:hAnsi="Times New Roman" w:cs="Times New Roman"/>
+          <w:color w:val="0E101A"/>
+          <w:kern w:val="0"/>
+          <w:sz w:val="24"/>
+          <w:szCs w:val="24"/>
+          <w14:ligatures w14:val="none"/>
+        </w:rPr>
+      </w:pPr>
+    </w:p>
+    <w:p>
+      <w:pPr>
+        <w:spacing w:after="0" w:line="240" w:lineRule="auto"/>
+        <w:rPr>
+          <w:rFonts w:ascii="Times New Roman" w:eastAsia="Times New Roman" w:hAnsi="Times New Roman" w:cs="Times New Roman"/>
+          <w:color w:val="0E101A"/>
+          <w:kern w:val="0"/>
+          <w:sz w:val="24"/>
+          <w:szCs w:val="24"/>
+          <w14:ligatures w14:val="none"/>
+        </w:rPr>
+      </w:pPr>
+      <w:r>
+        <w:rPr>
+          <w:rFonts w:ascii="Times New Roman" w:eastAsia="Times New Roman" w:hAnsi="Times New Roman" w:cs="Times New Roman"/>
+          <w:color w:val="0E101A"/>
+          <w:kern w:val="0"/>
+          <w:sz w:val="24"/>
+          <w:szCs w:val="24"/>
+          <w14:ligatures w14:val="none"/>
+        </w:rPr>
+        <w:t xml:space="preserve">Reference: </w:t>
+      </w:r>
+    </w:p>
+    <w:p>
+      <w:pPr>
+        <w:spacing w:after="0" w:line="240" w:lineRule="auto"/>
+        <w:rPr>
+          <w:rFonts w:ascii="Times New Roman" w:eastAsia="Times New Roman" w:hAnsi="Times New Roman" w:cs="Times New Roman"/>
+          <w:color w:val="0E101A"/>
+          <w:kern w:val="0"/>
+          <w:sz w:val="24"/>
+          <w:szCs w:val="24"/>
+          <w14:ligatures w14:val="none"/>
+        </w:rPr>
+      </w:pPr>
+    </w:p>
+    <w:p>
+      <w:pPr>
+        <w:spacing w:after="0" w:line="240" w:lineRule="auto"/>
+        <w:rPr>
+          <w:rFonts w:ascii="Times New Roman" w:eastAsia="Times New Roman" w:hAnsi="Times New Roman" w:cs="Times New Roman"/>
+          <w:color w:val="0E101A"/>
+          <w:kern w:val="0"/>
+          <w:sz w:val="24"/>
+          <w:szCs w:val="24"/>
+          <w14:ligatures w14:val="none"/>
+        </w:rPr>
+      </w:pPr>
+      <w:r>
+        <w:rPr>
+          <w:rFonts w:ascii="Times New Roman" w:eastAsia="Times New Roman" w:hAnsi="Times New Roman" w:cs="Times New Roman"/>
+          <w:color w:val="0E101A"/>
+          <w:kern w:val="0"/>
+          <w:sz w:val="24"/>
+          <w:szCs w:val="24"/>
+          <w:highlight w:val="yellow"/>
+          <w14:ligatures w14:val="none"/>
+        </w:rPr>
+        <w:t>ADD BIBLIOGRAPHY</w:t>
       </w:r>
     </w:p>
     <w:p/>
